--- a/change_in_dominance.docx
+++ b/change_in_dominance.docx
@@ -1004,13 +1004,7 @@
           <w:rPr>
             <w:rFonts w:ascii="Cambria Math" w:hAnsi="Cambria Math"/>
           </w:rPr>
-          <m:t>+0.5+0.25w≥1</m:t>
-        </m:r>
-        <m:r>
-          <w:rPr>
-            <w:rFonts w:ascii="Cambria Math" w:hAnsi="Cambria Math"/>
-          </w:rPr>
-          <m:t xml:space="preserve"> </m:t>
+          <m:t xml:space="preserve">+0.5+0.25w≥1 </m:t>
         </m:r>
       </m:oMath>
       <w:r>
@@ -1176,6 +1170,8 @@
           </m:r>
         </m:oMath>
       </m:oMathPara>
+      <w:bookmarkStart w:id="0" w:name="_GoBack"/>
+      <w:bookmarkEnd w:id="0"/>
     </w:p>
     <w:p/>
     <w:p>
@@ -1227,8 +1223,6 @@
           </wp:inline>
         </w:drawing>
       </w:r>
-      <w:bookmarkStart w:id="0" w:name="_GoBack"/>
-      <w:bookmarkEnd w:id="0"/>
     </w:p>
     <w:p/>
     <w:p>

--- a/change_in_dominance.docx
+++ b/change_in_dominance.docx
@@ -1004,7 +1004,13 @@
           <w:rPr>
             <w:rFonts w:ascii="Cambria Math" w:hAnsi="Cambria Math"/>
           </w:rPr>
-          <m:t xml:space="preserve">+0.5+0.25w≥1 </m:t>
+          <m:t>+0.5+0.25w≥1</m:t>
+        </m:r>
+        <m:r>
+          <w:rPr>
+            <w:rFonts w:ascii="Cambria Math" w:hAnsi="Cambria Math"/>
+          </w:rPr>
+          <m:t xml:space="preserve"> </m:t>
         </m:r>
       </m:oMath>
       <w:r>
@@ -1170,8 +1176,6 @@
           </m:r>
         </m:oMath>
       </m:oMathPara>
-      <w:bookmarkStart w:id="0" w:name="_GoBack"/>
-      <w:bookmarkEnd w:id="0"/>
     </w:p>
     <w:p/>
     <w:p>
@@ -1223,6 +1227,8 @@
           </wp:inline>
         </w:drawing>
       </w:r>
+      <w:bookmarkStart w:id="0" w:name="_GoBack"/>
+      <w:bookmarkEnd w:id="0"/>
     </w:p>
     <w:p/>
     <w:p>
